--- a/matlab/lab3/lab3.docx
+++ b/matlab/lab3/lab3.docx
@@ -7441,6 +7441,7 @@
             <w:pPr>
               <w:widowControl w:val="0"/>
               <w:numPr>
+                <w:ilvl w:val="0"/>
                 <w:numId w:val="0"/>
               </w:numPr>
               <w:jc w:val="both"/>
@@ -7824,6 +7825,7 @@
             <w:pPr>
               <w:widowControl w:val="0"/>
               <w:numPr>
+                <w:ilvl w:val="0"/>
                 <w:numId w:val="0"/>
               </w:numPr>
               <w:jc w:val="both"/>
@@ -8141,6 +8143,7 @@
             <w:pPr>
               <w:widowControl w:val="0"/>
               <w:numPr>
+                <w:ilvl w:val="0"/>
                 <w:numId w:val="0"/>
               </w:numPr>
               <w:jc w:val="both"/>
@@ -8197,6 +8200,7 @@
             <w:pPr>
               <w:widowControl w:val="0"/>
               <w:numPr>
+                <w:ilvl w:val="0"/>
                 <w:numId w:val="0"/>
               </w:numPr>
               <w:jc w:val="both"/>
@@ -8397,7 +8401,7 @@
                 <w:szCs w:val="21"/>
               </w:rPr>
               <w:object>
-                <v:shape id="_x0000_i1044" o:spt="75" type="#_x0000_t75" style="height:18pt;width:123.75pt;" o:ole="t" filled="f" stroked="f" coordsize="21600,21600">
+                <v:shape id="_x0000_i1039" o:spt="75" type="#_x0000_t75" style="height:18pt;width:123.75pt;" o:ole="t" filled="f" stroked="f" coordsize="21600,21600">
                   <v:path/>
                   <v:fill on="f" focussize="0,0"/>
                   <v:stroke on="f"/>
@@ -8406,7 +8410,7 @@
                   <w10:wrap type="none"/>
                   <w10:anchorlock/>
                 </v:shape>
-                <o:OLEObject Type="Embed" ProgID="Equation.DSMT4" ShapeID="_x0000_i1044" DrawAspect="Content" ObjectID="_1468075739">
+                <o:OLEObject Type="Embed" ProgID="Equation.DSMT4" ShapeID="_x0000_i1039" DrawAspect="Content" ObjectID="_1468075739">
                   <o:LockedField>false</o:LockedField>
                 </o:OLEObject>
               </w:object>
@@ -8547,6 +8551,7 @@
             <w:pPr>
               <w:widowControl w:val="0"/>
               <w:numPr>
+                <w:ilvl w:val="0"/>
                 <w:numId w:val="0"/>
               </w:numPr>
               <w:jc w:val="both"/>
@@ -8603,6 +8608,7 @@
             <w:pPr>
               <w:widowControl w:val="0"/>
               <w:numPr>
+                <w:ilvl w:val="0"/>
                 <w:numId w:val="0"/>
               </w:numPr>
               <w:jc w:val="both"/>
@@ -8778,6 +8784,7 @@
             <w:pPr>
               <w:widowControl w:val="0"/>
               <w:numPr>
+                <w:ilvl w:val="0"/>
                 <w:numId w:val="0"/>
               </w:numPr>
               <w:jc w:val="both"/>
@@ -8811,7 +8818,7 @@
                 <w:szCs w:val="21"/>
               </w:rPr>
               <w:object>
-                <v:shape id="_x0000_i1046" o:spt="75" type="#_x0000_t75" style="height:15.75pt;width:135.75pt;" o:ole="t" filled="f" stroked="f" coordsize="21600,21600">
+                <v:shape id="_x0000_i1041" o:spt="75" type="#_x0000_t75" style="height:15.75pt;width:135.75pt;" o:ole="t" filled="f" stroked="f" coordsize="21600,21600">
                   <v:path/>
                   <v:fill on="f" focussize="0,0"/>
                   <v:stroke on="f"/>
@@ -8820,7 +8827,7 @@
                   <w10:wrap type="none"/>
                   <w10:anchorlock/>
                 </v:shape>
-                <o:OLEObject Type="Embed" ProgID="Equation.DSMT4" ShapeID="_x0000_i1046" DrawAspect="Content" ObjectID="_1468075741">
+                <o:OLEObject Type="Embed" ProgID="Equation.DSMT4" ShapeID="_x0000_i1041" DrawAspect="Content" ObjectID="_1468075741">
                   <o:LockedField>false</o:LockedField>
                 </o:OLEObject>
               </w:object>
@@ -8830,6 +8837,7 @@
             <w:pPr>
               <w:widowControl w:val="0"/>
               <w:numPr>
+                <w:ilvl w:val="0"/>
                 <w:numId w:val="0"/>
               </w:numPr>
               <w:jc w:val="both"/>
@@ -8986,6 +8994,7 @@
             <w:pPr>
               <w:widowControl w:val="0"/>
               <w:numPr>
+                <w:ilvl w:val="0"/>
                 <w:numId w:val="0"/>
               </w:numPr>
               <w:jc w:val="both"/>
@@ -9064,7 +9073,7 @@
                 <w:szCs w:val="21"/>
               </w:rPr>
               <w:object>
-                <v:shape id="_x0000_i1047" o:spt="75" type="#_x0000_t75" style="height:33pt;width:68.25pt;" o:ole="t" filled="f" stroked="f" coordsize="21600,21600">
+                <v:shape id="_x0000_i1042" o:spt="75" type="#_x0000_t75" style="height:33pt;width:68.25pt;" o:ole="t" filled="f" stroked="f" coordsize="21600,21600">
                   <v:path/>
                   <v:fill on="f" focussize="0,0"/>
                   <v:stroke on="f"/>
@@ -9073,7 +9082,7 @@
                   <w10:wrap type="none"/>
                   <w10:anchorlock/>
                 </v:shape>
-                <o:OLEObject Type="Embed" ProgID="Equation.DSMT4" ShapeID="_x0000_i1047" DrawAspect="Content" ObjectID="_1468075742">
+                <o:OLEObject Type="Embed" ProgID="Equation.DSMT4" ShapeID="_x0000_i1042" DrawAspect="Content" ObjectID="_1468075742">
                   <o:LockedField>false</o:LockedField>
                 </o:OLEObject>
               </w:object>
@@ -9196,6 +9205,7 @@
           <w:p>
             <w:pPr>
               <w:numPr>
+                <w:ilvl w:val="0"/>
                 <w:numId w:val="0"/>
               </w:numPr>
               <w:rPr>
@@ -9366,6 +9376,7 @@
           <w:p>
             <w:pPr>
               <w:numPr>
+                <w:ilvl w:val="0"/>
                 <w:numId w:val="0"/>
               </w:numPr>
               <w:rPr>
@@ -9422,6 +9433,7 @@
           <w:p>
             <w:pPr>
               <w:numPr>
+                <w:ilvl w:val="0"/>
                 <w:numId w:val="0"/>
               </w:numPr>
               <w:rPr>
@@ -9543,6 +9555,7 @@
           <w:p>
             <w:pPr>
               <w:numPr>
+                <w:ilvl w:val="0"/>
                 <w:numId w:val="0"/>
               </w:numPr>
               <w:rPr>
@@ -9550,7 +9563,6 @@
                 <w:szCs w:val="21"/>
               </w:rPr>
             </w:pPr>
-            <w:bookmarkStart w:id="0" w:name="_GoBack"/>
             <w:r>
               <w:rPr>
                 <w:rFonts w:hint="eastAsia"/>
@@ -9594,7 +9606,6 @@
                 </wp:inline>
               </w:drawing>
             </w:r>
-            <w:bookmarkEnd w:id="0"/>
           </w:p>
           <w:p>
             <w:pPr>
@@ -9619,16 +9630,47 @@
           </w:p>
           <w:p>
             <w:pPr>
-              <w:rPr>
-                <w:rFonts w:hint="eastAsia"/>
-              </w:rPr>
-            </w:pPr>
-            <w:r>
-              <w:rPr>
-                <w:rFonts w:hint="eastAsia"/>
-              </w:rPr>
-              <w:t xml:space="preserve">    简述实验目的；写出实验内容中解答各个题目所需要的命令及实验结果；简写实验总结与心得体会。</w:t>
-            </w:r>
+              <w:ind w:firstLine="420"/>
+              <w:rPr>
+                <w:rFonts w:hint="eastAsia"/>
+              </w:rPr>
+            </w:pPr>
+            <w:r>
+              <w:rPr>
+                <w:rFonts w:hint="eastAsia"/>
+              </w:rPr>
+              <w:t>简述实验目的；写出实验内容中解答各个题目所需要的命令及实验结果；简写实验总结与心得体会。</w:t>
+            </w:r>
+          </w:p>
+          <w:p>
+            <w:pPr>
+              <w:ind w:firstLine="420"/>
+              <w:rPr>
+                <w:rFonts w:hint="default"/>
+              </w:rPr>
+            </w:pPr>
+            <w:r>
+              <w:rPr>
+                <w:rFonts w:hint="default"/>
+              </w:rPr>
+              <w:t>实验目的：学习matlab的绘图功能</w:t>
+            </w:r>
+          </w:p>
+          <w:p>
+            <w:pPr>
+              <w:ind w:firstLine="420"/>
+              <w:rPr>
+                <w:rFonts w:hint="eastAsia"/>
+              </w:rPr>
+            </w:pPr>
+            <w:r>
+              <w:rPr>
+                <w:rFonts w:hint="default"/>
+              </w:rPr>
+              <w:t>心得体会：图像绘制并不简单，熟练掌握matlab绘图需要多加练习</w:t>
+            </w:r>
+            <w:bookmarkStart w:id="0" w:name="_GoBack"/>
+            <w:bookmarkEnd w:id="0"/>
           </w:p>
           <w:p>
             <w:pPr>
@@ -10025,7 +10067,7 @@
   <a:themeElements>
     <a:clrScheme name="Office">
       <a:dk1>
-        <a:sysClr val="windowText" lastClr="555555"/>
+        <a:sysClr val="windowText" lastClr="5C616C"/>
       </a:dk1>
       <a:lt1>
         <a:sysClr val="window" lastClr="FFFFFF"/>
